--- a/P3_02_Rapport.docx
+++ b/P3_02_Rapport.docx
@@ -705,7 +705,7 @@
             </w:rPr>
             <w:fldChar w:fldCharType="separate"/>
           </w:r>
-          <w:hyperlink w:anchor="_Toc88212231" w:history="1">
+          <w:hyperlink w:anchor="_Toc88230585" w:history="1">
             <w:r>
               <w:rPr>
                 <w:rStyle w:val="Lienhypertexte"/>
@@ -732,7 +732,7 @@
                 <w:noProof/>
                 <w:webHidden/>
               </w:rPr>
-              <w:instrText xml:space="preserve"> PAGEREF _Toc88212231 \h </w:instrText>
+              <w:instrText xml:space="preserve"> PAGEREF _Toc88230585 \h </w:instrText>
             </w:r>
             <w:r>
               <w:rPr>
@@ -780,7 +780,7 @@
               <w:lang w:eastAsia="fr-FR"/>
             </w:rPr>
           </w:pPr>
-          <w:hyperlink w:anchor="_Toc88212232" w:history="1">
+          <w:hyperlink w:anchor="_Toc88230586" w:history="1">
             <w:r>
               <w:rPr>
                 <w:rStyle w:val="Lienhypertexte"/>
@@ -807,7 +807,7 @@
                 <w:noProof/>
                 <w:webHidden/>
               </w:rPr>
-              <w:instrText xml:space="preserve"> PAGEREF _Toc88212232 \h </w:instrText>
+              <w:instrText xml:space="preserve"> PAGEREF _Toc88230586 \h </w:instrText>
             </w:r>
             <w:r>
               <w:rPr>
@@ -855,7 +855,7 @@
               <w:lang w:eastAsia="fr-FR"/>
             </w:rPr>
           </w:pPr>
-          <w:hyperlink w:anchor="_Toc88212233" w:history="1">
+          <w:hyperlink w:anchor="_Toc88230587" w:history="1">
             <w:r>
               <w:rPr>
                 <w:rStyle w:val="Lienhypertexte"/>
@@ -882,7 +882,7 @@
                 <w:noProof/>
                 <w:webHidden/>
               </w:rPr>
-              <w:instrText xml:space="preserve"> PAGEREF _Toc88212233 \h </w:instrText>
+              <w:instrText xml:space="preserve"> PAGEREF _Toc88230587 \h </w:instrText>
             </w:r>
             <w:r>
               <w:rPr>
@@ -930,7 +930,7 @@
               <w:lang w:eastAsia="fr-FR"/>
             </w:rPr>
           </w:pPr>
-          <w:hyperlink w:anchor="_Toc88212234" w:history="1">
+          <w:hyperlink w:anchor="_Toc88230588" w:history="1">
             <w:r>
               <w:rPr>
                 <w:rStyle w:val="Lienhypertexte"/>
@@ -957,7 +957,7 @@
                 <w:noProof/>
                 <w:webHidden/>
               </w:rPr>
-              <w:instrText xml:space="preserve"> PAGEREF _Toc88212234 \h </w:instrText>
+              <w:instrText xml:space="preserve"> PAGEREF _Toc88230588 \h </w:instrText>
             </w:r>
             <w:r>
               <w:rPr>
@@ -1074,7 +1074,7 @@
       <w:pPr>
         <w:pStyle w:val="Titre1"/>
       </w:pPr>
-      <w:bookmarkStart w:id="0" w:name="_Toc88212231"/>
+      <w:bookmarkStart w:id="0" w:name="_Toc88230585"/>
       <w:r>
         <w:lastRenderedPageBreak/>
         <w:t>Présentation du projet</w:t>
@@ -1258,7 +1258,7 @@
       <w:pPr>
         <w:pStyle w:val="Titre1"/>
       </w:pPr>
-      <w:bookmarkStart w:id="1" w:name="_Toc88212232"/>
+      <w:bookmarkStart w:id="1" w:name="_Toc88230586"/>
       <w:r>
         <w:lastRenderedPageBreak/>
         <w:t>Fonctionnement du jeu</w:t>
@@ -1352,10 +1352,7 @@
     <w:p/>
     <w:p>
       <w:r>
-        <w:t xml:space="preserve">Ensuite, </w:t>
-      </w:r>
-      <w:r>
-        <w:t>3 personnages parmi une liste déjà implémentée.</w:t>
+        <w:t>Ensuite, 3 personnages parmi une liste déjà implémentée.</w:t>
       </w:r>
     </w:p>
     <w:p/>
@@ -1863,7 +1860,7 @@
       <w:pPr>
         <w:pStyle w:val="Titre1"/>
       </w:pPr>
-      <w:bookmarkStart w:id="2" w:name="_Toc88212233"/>
+      <w:bookmarkStart w:id="2" w:name="_Toc88230587"/>
       <w:r>
         <w:lastRenderedPageBreak/>
         <w:t>Diagramme de classe</w:t>
@@ -1877,26 +1874,18 @@
           <w:noProof/>
         </w:rPr>
         <w:drawing>
-          <wp:anchor distT="0" distB="0" distL="114300" distR="114300" simplePos="0" relativeHeight="251662336" behindDoc="0" locked="0" layoutInCell="1" allowOverlap="1" wp14:anchorId="17954AA7" wp14:editId="36679176">
+          <wp:anchor distT="0" distB="0" distL="114300" distR="114300" simplePos="0" relativeHeight="251660288" behindDoc="0" locked="0" layoutInCell="1" allowOverlap="1" wp14:anchorId="45CEF6EE" wp14:editId="62086391">
             <wp:simplePos x="0" y="0"/>
             <wp:positionH relativeFrom="column">
-              <wp:posOffset>3329439</wp:posOffset>
+              <wp:posOffset>-901700</wp:posOffset>
             </wp:positionH>
             <wp:positionV relativeFrom="paragraph">
-              <wp:posOffset>659424</wp:posOffset>
+              <wp:posOffset>230700</wp:posOffset>
             </wp:positionV>
-            <wp:extent cx="1969200" cy="889200"/>
+            <wp:extent cx="7545648" cy="4409489"/>
             <wp:effectExtent l="0" t="0" r="0" b="0"/>
-            <wp:wrapThrough wrapText="bothSides">
-              <wp:wrapPolygon edited="0">
-                <wp:start x="0" y="0"/>
-                <wp:lineTo x="0" y="21291"/>
-                <wp:lineTo x="21454" y="21291"/>
-                <wp:lineTo x="21454" y="0"/>
-                <wp:lineTo x="0" y="0"/>
-              </wp:wrapPolygon>
-            </wp:wrapThrough>
-            <wp:docPr id="20" name="Image 20" descr="Une image contenant table&#10;&#10;Description générée automatiquement"/>
+            <wp:wrapNone/>
+            <wp:docPr id="2" name="Image 2"/>
             <wp:cNvGraphicFramePr>
               <a:graphicFrameLocks xmlns:a="http://schemas.openxmlformats.org/drawingml/2006/main" noChangeAspect="1"/>
             </wp:cNvGraphicFramePr>
@@ -1904,7 +1893,7 @@
               <a:graphicData uri="http://schemas.openxmlformats.org/drawingml/2006/picture">
                 <pic:pic xmlns:pic="http://schemas.openxmlformats.org/drawingml/2006/picture">
                   <pic:nvPicPr>
-                    <pic:cNvPr id="20" name="Image 20" descr="Une image contenant table&#10;&#10;Description générée automatiquement"/>
+                    <pic:cNvPr id="2" name="Image 2"/>
                     <pic:cNvPicPr/>
                   </pic:nvPicPr>
                   <pic:blipFill>
@@ -1922,7 +1911,7 @@
                   <pic:spPr>
                     <a:xfrm>
                       <a:off x="0" y="0"/>
-                      <a:ext cx="1969200" cy="889200"/>
+                      <a:ext cx="7545648" cy="4409489"/>
                     </a:xfrm>
                     <a:prstGeom prst="rect">
                       <a:avLst/>
@@ -1940,220 +1929,7 @@
           </wp:anchor>
         </w:drawing>
       </w:r>
-      <w:r>
-        <w:rPr>
-          <w:noProof/>
-        </w:rPr>
-        <w:drawing>
-          <wp:anchor distT="0" distB="0" distL="114300" distR="114300" simplePos="0" relativeHeight="251660288" behindDoc="0" locked="0" layoutInCell="1" allowOverlap="1" wp14:anchorId="286D4835" wp14:editId="358BCA20">
-            <wp:simplePos x="0" y="0"/>
-            <wp:positionH relativeFrom="column">
-              <wp:posOffset>-131885</wp:posOffset>
-            </wp:positionH>
-            <wp:positionV relativeFrom="paragraph">
-              <wp:posOffset>2984402</wp:posOffset>
-            </wp:positionV>
-            <wp:extent cx="5760000" cy="2361600"/>
-            <wp:effectExtent l="0" t="0" r="6350" b="635"/>
-            <wp:wrapThrough wrapText="bothSides">
-              <wp:wrapPolygon edited="0">
-                <wp:start x="0" y="0"/>
-                <wp:lineTo x="0" y="21490"/>
-                <wp:lineTo x="21576" y="21490"/>
-                <wp:lineTo x="21576" y="0"/>
-                <wp:lineTo x="0" y="0"/>
-              </wp:wrapPolygon>
-            </wp:wrapThrough>
-            <wp:docPr id="21" name="Image 21"/>
-            <wp:cNvGraphicFramePr>
-              <a:graphicFrameLocks xmlns:a="http://schemas.openxmlformats.org/drawingml/2006/main" noChangeAspect="1"/>
-            </wp:cNvGraphicFramePr>
-            <a:graphic xmlns:a="http://schemas.openxmlformats.org/drawingml/2006/main">
-              <a:graphicData uri="http://schemas.openxmlformats.org/drawingml/2006/picture">
-                <pic:pic xmlns:pic="http://schemas.openxmlformats.org/drawingml/2006/picture">
-                  <pic:nvPicPr>
-                    <pic:cNvPr id="21" name="Image 21"/>
-                    <pic:cNvPicPr/>
-                  </pic:nvPicPr>
-                  <pic:blipFill>
-                    <a:blip r:embed="rId19">
-                      <a:extLst>
-                        <a:ext uri="{28A0092B-C50C-407E-A947-70E740481C1C}">
-                          <a14:useLocalDpi xmlns:a14="http://schemas.microsoft.com/office/drawing/2010/main" val="0"/>
-                        </a:ext>
-                      </a:extLst>
-                    </a:blip>
-                    <a:stretch>
-                      <a:fillRect/>
-                    </a:stretch>
-                  </pic:blipFill>
-                  <pic:spPr>
-                    <a:xfrm>
-                      <a:off x="0" y="0"/>
-                      <a:ext cx="5760000" cy="2361600"/>
-                    </a:xfrm>
-                    <a:prstGeom prst="rect">
-                      <a:avLst/>
-                    </a:prstGeom>
-                  </pic:spPr>
-                </pic:pic>
-              </a:graphicData>
-            </a:graphic>
-            <wp14:sizeRelH relativeFrom="margin">
-              <wp14:pctWidth>0</wp14:pctWidth>
-            </wp14:sizeRelH>
-            <wp14:sizeRelV relativeFrom="margin">
-              <wp14:pctHeight>0</wp14:pctHeight>
-            </wp14:sizeRelV>
-          </wp:anchor>
-        </w:drawing>
-      </w:r>
-      <w:r>
-        <w:rPr>
-          <w:noProof/>
-        </w:rPr>
-        <w:drawing>
-          <wp:anchor distT="0" distB="0" distL="114300" distR="114300" simplePos="0" relativeHeight="251663360" behindDoc="0" locked="0" layoutInCell="1" allowOverlap="1" wp14:anchorId="3826DD69" wp14:editId="0E0D5000">
-            <wp:simplePos x="0" y="0"/>
-            <wp:positionH relativeFrom="column">
-              <wp:posOffset>193430</wp:posOffset>
-            </wp:positionH>
-            <wp:positionV relativeFrom="paragraph">
-              <wp:posOffset>5551658</wp:posOffset>
-            </wp:positionV>
-            <wp:extent cx="5104800" cy="2275200"/>
-            <wp:effectExtent l="0" t="0" r="635" b="0"/>
-            <wp:wrapThrough wrapText="bothSides">
-              <wp:wrapPolygon edited="0">
-                <wp:start x="0" y="0"/>
-                <wp:lineTo x="0" y="21467"/>
-                <wp:lineTo x="21549" y="21467"/>
-                <wp:lineTo x="21549" y="0"/>
-                <wp:lineTo x="0" y="0"/>
-              </wp:wrapPolygon>
-            </wp:wrapThrough>
-            <wp:docPr id="22" name="Image 22"/>
-            <wp:cNvGraphicFramePr>
-              <a:graphicFrameLocks xmlns:a="http://schemas.openxmlformats.org/drawingml/2006/main" noChangeAspect="1"/>
-            </wp:cNvGraphicFramePr>
-            <a:graphic xmlns:a="http://schemas.openxmlformats.org/drawingml/2006/main">
-              <a:graphicData uri="http://schemas.openxmlformats.org/drawingml/2006/picture">
-                <pic:pic xmlns:pic="http://schemas.openxmlformats.org/drawingml/2006/picture">
-                  <pic:nvPicPr>
-                    <pic:cNvPr id="22" name="Image 22"/>
-                    <pic:cNvPicPr/>
-                  </pic:nvPicPr>
-                  <pic:blipFill>
-                    <a:blip r:embed="rId20">
-                      <a:extLst>
-                        <a:ext uri="{28A0092B-C50C-407E-A947-70E740481C1C}">
-                          <a14:useLocalDpi xmlns:a14="http://schemas.microsoft.com/office/drawing/2010/main" val="0"/>
-                        </a:ext>
-                      </a:extLst>
-                    </a:blip>
-                    <a:stretch>
-                      <a:fillRect/>
-                    </a:stretch>
-                  </pic:blipFill>
-                  <pic:spPr>
-                    <a:xfrm>
-                      <a:off x="0" y="0"/>
-                      <a:ext cx="5104800" cy="2275200"/>
-                    </a:xfrm>
-                    <a:prstGeom prst="rect">
-                      <a:avLst/>
-                    </a:prstGeom>
-                  </pic:spPr>
-                </pic:pic>
-              </a:graphicData>
-            </a:graphic>
-            <wp14:sizeRelH relativeFrom="margin">
-              <wp14:pctWidth>0</wp14:pctWidth>
-            </wp14:sizeRelH>
-            <wp14:sizeRelV relativeFrom="margin">
-              <wp14:pctHeight>0</wp14:pctHeight>
-            </wp14:sizeRelV>
-          </wp:anchor>
-        </w:drawing>
-      </w:r>
-      <w:r>
-        <w:rPr>
-          <w:noProof/>
-        </w:rPr>
-        <w:drawing>
-          <wp:anchor distT="0" distB="0" distL="114300" distR="114300" simplePos="0" relativeHeight="251661312" behindDoc="0" locked="0" layoutInCell="1" allowOverlap="1" wp14:anchorId="4C3E5AF6" wp14:editId="7D808A7D">
-            <wp:simplePos x="0" y="0"/>
-            <wp:positionH relativeFrom="column">
-              <wp:posOffset>0</wp:posOffset>
-            </wp:positionH>
-            <wp:positionV relativeFrom="paragraph">
-              <wp:posOffset>0</wp:posOffset>
-            </wp:positionV>
-            <wp:extent cx="1904400" cy="2386800"/>
-            <wp:effectExtent l="0" t="0" r="635" b="1270"/>
-            <wp:wrapThrough wrapText="bothSides">
-              <wp:wrapPolygon edited="0">
-                <wp:start x="0" y="0"/>
-                <wp:lineTo x="0" y="21497"/>
-                <wp:lineTo x="21463" y="21497"/>
-                <wp:lineTo x="21463" y="0"/>
-                <wp:lineTo x="0" y="0"/>
-              </wp:wrapPolygon>
-            </wp:wrapThrough>
-            <wp:docPr id="19" name="Image 19" descr="Une image contenant table&#10;&#10;Description générée automatiquement"/>
-            <wp:cNvGraphicFramePr>
-              <a:graphicFrameLocks xmlns:a="http://schemas.openxmlformats.org/drawingml/2006/main" noChangeAspect="1"/>
-            </wp:cNvGraphicFramePr>
-            <a:graphic xmlns:a="http://schemas.openxmlformats.org/drawingml/2006/main">
-              <a:graphicData uri="http://schemas.openxmlformats.org/drawingml/2006/picture">
-                <pic:pic xmlns:pic="http://schemas.openxmlformats.org/drawingml/2006/picture">
-                  <pic:nvPicPr>
-                    <pic:cNvPr id="19" name="Image 19" descr="Une image contenant table&#10;&#10;Description générée automatiquement"/>
-                    <pic:cNvPicPr/>
-                  </pic:nvPicPr>
-                  <pic:blipFill>
-                    <a:blip r:embed="rId21">
-                      <a:extLst>
-                        <a:ext uri="{28A0092B-C50C-407E-A947-70E740481C1C}">
-                          <a14:useLocalDpi xmlns:a14="http://schemas.microsoft.com/office/drawing/2010/main" val="0"/>
-                        </a:ext>
-                      </a:extLst>
-                    </a:blip>
-                    <a:stretch>
-                      <a:fillRect/>
-                    </a:stretch>
-                  </pic:blipFill>
-                  <pic:spPr>
-                    <a:xfrm>
-                      <a:off x="0" y="0"/>
-                      <a:ext cx="1904400" cy="2386800"/>
-                    </a:xfrm>
-                    <a:prstGeom prst="rect">
-                      <a:avLst/>
-                    </a:prstGeom>
-                  </pic:spPr>
-                </pic:pic>
-              </a:graphicData>
-            </a:graphic>
-            <wp14:sizeRelH relativeFrom="margin">
-              <wp14:pctWidth>0</wp14:pctWidth>
-            </wp14:sizeRelH>
-            <wp14:sizeRelV relativeFrom="margin">
-              <wp14:pctHeight>0</wp14:pctHeight>
-            </wp14:sizeRelV>
-          </wp:anchor>
-        </w:drawing>
-      </w:r>
-    </w:p>
-    <w:p/>
-    <w:p/>
-    <w:p/>
-    <w:p/>
-    <w:p/>
-    <w:p/>
-    <w:p/>
-    <w:p/>
-    <w:p/>
+    </w:p>
     <w:p/>
     <w:p/>
     <w:p/>
@@ -2177,7 +1953,54 @@
       <w:pPr>
         <w:pStyle w:val="Titre1"/>
       </w:pPr>
-      <w:bookmarkStart w:id="3" w:name="_Toc88212234"/>
+    </w:p>
+    <w:p>
+      <w:pPr>
+        <w:pStyle w:val="Titre1"/>
+      </w:pPr>
+    </w:p>
+    <w:p>
+      <w:pPr>
+        <w:pStyle w:val="Titre1"/>
+      </w:pPr>
+    </w:p>
+    <w:p>
+      <w:pPr>
+        <w:pStyle w:val="Titre1"/>
+      </w:pPr>
+    </w:p>
+    <w:p>
+      <w:pPr>
+        <w:pStyle w:val="Titre1"/>
+      </w:pPr>
+    </w:p>
+    <w:p>
+      <w:pPr>
+        <w:pStyle w:val="Titre1"/>
+      </w:pPr>
+    </w:p>
+    <w:p>
+      <w:pPr>
+        <w:pStyle w:val="Titre1"/>
+      </w:pPr>
+    </w:p>
+    <w:p>
+      <w:pPr>
+        <w:pStyle w:val="Titre1"/>
+      </w:pPr>
+    </w:p>
+    <w:p>
+      <w:pPr>
+        <w:pStyle w:val="Titre1"/>
+      </w:pPr>
+    </w:p>
+    <w:p/>
+    <w:p/>
+    <w:p>
+      <w:pPr>
+        <w:pStyle w:val="Titre1"/>
+      </w:pPr>
+      <w:bookmarkStart w:id="3" w:name="_Toc88230588"/>
       <w:r>
         <w:lastRenderedPageBreak/>
         <w:t>Conclusion</w:t>
@@ -2242,8 +2065,8 @@
     <w:p/>
     <w:p/>
     <w:sectPr>
-      <w:footerReference w:type="even" r:id="rId22"/>
-      <w:footerReference w:type="default" r:id="rId23"/>
+      <w:footerReference w:type="even" r:id="rId19"/>
+      <w:footerReference w:type="default" r:id="rId20"/>
       <w:pgSz w:w="11906" w:h="16838"/>
       <w:pgMar w:top="1417" w:right="1417" w:bottom="1417" w:left="1417" w:header="708" w:footer="708" w:gutter="0"/>
       <w:pgNumType w:start="0"/>
@@ -3720,9 +3543,12 @@
   <w:rsids>
     <w:rsidRoot w:val="00AB2DC3"/>
     <w:rsid w:val="00321362"/>
+    <w:rsid w:val="00505A6B"/>
+    <w:rsid w:val="007815BB"/>
     <w:rsid w:val="00AB2DC3"/>
     <w:rsid w:val="00AE1A7F"/>
     <w:rsid w:val="00B11AAC"/>
+    <w:rsid w:val="00D63EBA"/>
   </w:rsids>
   <m:mathPr>
     <m:mathFont m:val="Cambria Math"/>

--- a/P3_02_Rapport.docx
+++ b/P3_02_Rapport.docx
@@ -143,29 +143,7 @@
                   <w:sz w:val="72"/>
                   <w:szCs w:val="72"/>
                 </w:rPr>
-                <w:t xml:space="preserve">Projet </w:t>
-              </w:r>
-              <w:proofErr w:type="gramStart"/>
-              <w:r>
-                <w:rPr>
-                  <w:rFonts w:asciiTheme="majorHAnsi" w:eastAsiaTheme="majorEastAsia" w:hAnsiTheme="majorHAnsi" w:cstheme="majorBidi"/>
-                  <w:caps/>
-                  <w:color w:val="4472C4" w:themeColor="accent1"/>
-                  <w:sz w:val="72"/>
-                  <w:szCs w:val="72"/>
-                </w:rPr>
-                <w:t>3 :</w:t>
-              </w:r>
-              <w:proofErr w:type="gramEnd"/>
-              <w:r>
-                <w:rPr>
-                  <w:rFonts w:asciiTheme="majorHAnsi" w:eastAsiaTheme="majorEastAsia" w:hAnsiTheme="majorHAnsi" w:cstheme="majorBidi"/>
-                  <w:caps/>
-                  <w:color w:val="4472C4" w:themeColor="accent1"/>
-                  <w:sz w:val="72"/>
-                  <w:szCs w:val="72"/>
-                </w:rPr>
-                <w:t xml:space="preserve"> TErmifighter</w:t>
+                <w:t>Projet 3: TErmifighter</w:t>
               </w:r>
             </w:p>
           </w:sdtContent>
@@ -306,7 +284,7 @@
                                   <w:tag w:val=""/>
                                   <w:id w:val="197127006"/>
                                   <w:dataBinding w:prefixMappings="xmlns:ns0='http://schemas.microsoft.com/office/2006/coverPageProps' " w:xpath="/ns0:CoverPageProperties[1]/ns0:PublishDate[1]" w:storeItemID="{55AF091B-3C7A-41E3-B477-F2FDAA23CFDA}"/>
-                                  <w:date w:fullDate="2021-11-15T00:00:00Z">
+                                  <w:date w:fullDate="2021-11-29T00:00:00Z">
                                     <w:dateFormat w:val="dd MMMM yyyy"/>
                                     <w:lid w:val="fr-FR"/>
                                     <w:storeMappedDataAs w:val="dateTime"/>
@@ -336,7 +314,17 @@
                                         <w:szCs w:val="28"/>
                                         <w:lang w:val="fr-FR"/>
                                       </w:rPr>
-                                      <w:t>15 novembre 2021</w:t>
+                                      <w:t>29</w:t>
+                                    </w:r>
+                                    <w:r>
+                                      <w:rPr>
+                                        <w:caps/>
+                                        <w:color w:val="4472C4" w:themeColor="accent1"/>
+                                        <w:sz w:val="28"/>
+                                        <w:szCs w:val="28"/>
+                                        <w:lang w:val="fr-FR"/>
+                                      </w:rPr>
+                                      <w:t xml:space="preserve"> novembre 2021</w:t>
                                     </w:r>
                                   </w:p>
                                 </w:sdtContent>
@@ -441,7 +429,7 @@
                     <v:stroke joinstyle="miter"/>
                     <v:path gradientshapeok="t" o:connecttype="rect"/>
                   </v:shapetype>
-                  <v:shape id="Zone de texte 142" o:spid="_x0000_s1026" type="#_x0000_t202" style="position:absolute;left:0;text-align:left;margin-left:0;margin-top:0;width:516pt;height:43.9pt;z-index:251659264;visibility:visible;mso-wrap-style:square;mso-width-percent:1000;mso-height-percent:0;mso-top-percent:850;mso-wrap-distance-left:9pt;mso-wrap-distance-top:0;mso-wrap-distance-right:9pt;mso-wrap-distance-bottom:0;mso-position-horizontal:center;mso-position-horizontal-relative:margin;mso-position-vertical-relative:page;mso-width-percent:1000;mso-height-percent:0;mso-top-percent:850;mso-width-relative:margin;mso-height-relative:margin;v-text-anchor:bottom" o:gfxdata="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" filled="f" stroked="f" strokeweight=".5pt">
+                  <v:shape id="Zone de texte 142" o:spid="_x0000_s1026" type="#_x0000_t202" style="position:absolute;left:0;text-align:left;margin-left:0;margin-top:0;width:516pt;height:43.9pt;z-index:251659264;visibility:visible;mso-wrap-style:square;mso-width-percent:1000;mso-height-percent:0;mso-top-percent:850;mso-wrap-distance-left:9pt;mso-wrap-distance-top:0;mso-wrap-distance-right:9pt;mso-wrap-distance-bottom:0;mso-position-horizontal:center;mso-position-horizontal-relative:margin;mso-position-vertical-relative:page;mso-width-percent:1000;mso-height-percent:0;mso-top-percent:850;mso-width-relative:margin;mso-height-relative:margin;v-text-anchor:bottom" o:gfxdata="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" filled="f" stroked="f" strokeweight=".5pt">
                     <v:textbox style="mso-fit-shape-to-text:t" inset="0,0,0,0">
                       <w:txbxContent>
                         <w:sdt>
@@ -456,13 +444,14 @@
                             <w:tag w:val=""/>
                             <w:id w:val="197127006"/>
                             <w:dataBinding w:prefixMappings="xmlns:ns0='http://schemas.microsoft.com/office/2006/coverPageProps' " w:xpath="/ns0:CoverPageProperties[1]/ns0:PublishDate[1]" w:storeItemID="{55AF091B-3C7A-41E3-B477-F2FDAA23CFDA}"/>
-                            <w:date w:fullDate="2021-11-15T00:00:00Z">
+                            <w:date w:fullDate="2021-11-29T00:00:00Z">
                               <w:dateFormat w:val="dd MMMM yyyy"/>
                               <w:lid w:val="fr-FR"/>
                               <w:storeMappedDataAs w:val="dateTime"/>
                               <w:calendar w:val="gregorian"/>
                             </w:date>
                           </w:sdtPr>
+                          <w:sdtEndPr/>
                           <w:sdtContent>
                             <w:p>
                               <w:pPr>
@@ -485,7 +474,17 @@
                                   <w:szCs w:val="28"/>
                                   <w:lang w:val="fr-FR"/>
                                 </w:rPr>
-                                <w:t>15 novembre 2021</w:t>
+                                <w:t>29</w:t>
+                              </w:r>
+                              <w:r>
+                                <w:rPr>
+                                  <w:caps/>
+                                  <w:color w:val="4472C4" w:themeColor="accent1"/>
+                                  <w:sz w:val="28"/>
+                                  <w:szCs w:val="28"/>
+                                  <w:lang w:val="fr-FR"/>
+                                </w:rPr>
+                                <w:t xml:space="preserve"> novembre 2021</w:t>
                               </w:r>
                             </w:p>
                           </w:sdtContent>
@@ -512,6 +511,7 @@
                               <w:dataBinding w:prefixMappings="xmlns:ns0='http://schemas.openxmlformats.org/officeDocument/2006/extended-properties' " w:xpath="/ns0:Properties[1]/ns0:Company[1]" w:storeItemID="{6668398D-A668-4E3E-A5EB-62B293D839F1}"/>
                               <w:text/>
                             </w:sdtPr>
+                            <w:sdtEndPr/>
                             <w:sdtContent>
                               <w:r>
                                 <w:rPr>
@@ -552,6 +552,7 @@
                               <w:dataBinding w:prefixMappings="xmlns:ns0='http://schemas.microsoft.com/office/2006/coverPageProps' " w:xpath="/ns0:CoverPageProperties[1]/ns0:CompanyAddress[1]" w:storeItemID="{55AF091B-3C7A-41E3-B477-F2FDAA23CFDA}"/>
                               <w:text/>
                             </w:sdtPr>
+                            <w:sdtEndPr/>
                             <w:sdtContent>
                               <w:r>
                                 <w:rPr>
@@ -705,7 +706,7 @@
             </w:rPr>
             <w:fldChar w:fldCharType="separate"/>
           </w:r>
-          <w:hyperlink w:anchor="_Toc88230585" w:history="1">
+          <w:hyperlink w:anchor="_Toc88575445" w:history="1">
             <w:r>
               <w:rPr>
                 <w:rStyle w:val="Lienhypertexte"/>
@@ -732,7 +733,7 @@
                 <w:noProof/>
                 <w:webHidden/>
               </w:rPr>
-              <w:instrText xml:space="preserve"> PAGEREF _Toc88230585 \h </w:instrText>
+              <w:instrText xml:space="preserve"> PAGEREF _Toc88575445 \h </w:instrText>
             </w:r>
             <w:r>
               <w:rPr>
@@ -780,7 +781,7 @@
               <w:lang w:eastAsia="fr-FR"/>
             </w:rPr>
           </w:pPr>
-          <w:hyperlink w:anchor="_Toc88230586" w:history="1">
+          <w:hyperlink w:anchor="_Toc88575446" w:history="1">
             <w:r>
               <w:rPr>
                 <w:rStyle w:val="Lienhypertexte"/>
@@ -807,7 +808,7 @@
                 <w:noProof/>
                 <w:webHidden/>
               </w:rPr>
-              <w:instrText xml:space="preserve"> PAGEREF _Toc88230586 \h </w:instrText>
+              <w:instrText xml:space="preserve"> PAGEREF _Toc88575446 \h </w:instrText>
             </w:r>
             <w:r>
               <w:rPr>
@@ -855,7 +856,7 @@
               <w:lang w:eastAsia="fr-FR"/>
             </w:rPr>
           </w:pPr>
-          <w:hyperlink w:anchor="_Toc88230587" w:history="1">
+          <w:hyperlink w:anchor="_Toc88575447" w:history="1">
             <w:r>
               <w:rPr>
                 <w:rStyle w:val="Lienhypertexte"/>
@@ -882,7 +883,7 @@
                 <w:noProof/>
                 <w:webHidden/>
               </w:rPr>
-              <w:instrText xml:space="preserve"> PAGEREF _Toc88230587 \h </w:instrText>
+              <w:instrText xml:space="preserve"> PAGEREF _Toc88575447 \h </w:instrText>
             </w:r>
             <w:r>
               <w:rPr>
@@ -930,7 +931,7 @@
               <w:lang w:eastAsia="fr-FR"/>
             </w:rPr>
           </w:pPr>
-          <w:hyperlink w:anchor="_Toc88230588" w:history="1">
+          <w:hyperlink w:anchor="_Toc88575448" w:history="1">
             <w:r>
               <w:rPr>
                 <w:rStyle w:val="Lienhypertexte"/>
@@ -957,7 +958,7 @@
                 <w:noProof/>
                 <w:webHidden/>
               </w:rPr>
-              <w:instrText xml:space="preserve"> PAGEREF _Toc88230588 \h </w:instrText>
+              <w:instrText xml:space="preserve"> PAGEREF _Toc88575448 \h </w:instrText>
             </w:r>
             <w:r>
               <w:rPr>
@@ -1074,7 +1075,7 @@
       <w:pPr>
         <w:pStyle w:val="Titre1"/>
       </w:pPr>
-      <w:bookmarkStart w:id="0" w:name="_Toc88230585"/>
+      <w:bookmarkStart w:id="0" w:name="_Toc88575445"/>
       <w:r>
         <w:lastRenderedPageBreak/>
         <w:t>Présentation du projet</w:t>
@@ -1125,7 +1126,10 @@
       </w:r>
       <w:proofErr w:type="spellStart"/>
       <w:r>
-        <w:t>émojis</w:t>
+        <w:t>E</w:t>
+      </w:r>
+      <w:r>
+        <w:t>mojis</w:t>
       </w:r>
       <w:proofErr w:type="spellEnd"/>
       <w:r>
@@ -1172,7 +1176,10 @@
         </w:numPr>
       </w:pPr>
       <w:r>
-        <w:t>Possibilité de renommer les personnages</w:t>
+        <w:t>Obligation</w:t>
+      </w:r>
+      <w:r>
+        <w:t xml:space="preserve"> de renommer les personnages</w:t>
       </w:r>
     </w:p>
     <w:p>
@@ -1196,7 +1203,13 @@
         </w:numPr>
       </w:pPr>
       <w:r>
-        <w:t>Afficher les statistiques de fin de partie : Gagnant/Perdant/Nombre de tour.</w:t>
+        <w:t>Afficher les statistiques de fin de partie : Gagnant/Nombre de tour</w:t>
+      </w:r>
+      <w:r>
+        <w:t>/Liste des personnages</w:t>
+      </w:r>
+      <w:r>
+        <w:t>.</w:t>
       </w:r>
     </w:p>
     <w:p>
@@ -1243,22 +1256,12 @@
     <w:p/>
     <w:p>
       <w:pPr>
-        <w:rPr>
-          <w:rFonts w:asciiTheme="majorHAnsi" w:eastAsiaTheme="majorEastAsia" w:hAnsiTheme="majorHAnsi" w:cstheme="majorBidi"/>
-          <w:color w:val="2F5496" w:themeColor="accent1" w:themeShade="BF"/>
-          <w:sz w:val="32"/>
-          <w:szCs w:val="32"/>
-        </w:rPr>
+        <w:pStyle w:val="Titre1"/>
       </w:pPr>
       <w:r>
         <w:br w:type="page"/>
       </w:r>
-    </w:p>
-    <w:p>
-      <w:pPr>
-        <w:pStyle w:val="Titre1"/>
-      </w:pPr>
-      <w:bookmarkStart w:id="1" w:name="_Toc88230586"/>
+      <w:bookmarkStart w:id="1" w:name="_Toc88575446"/>
       <w:r>
         <w:lastRenderedPageBreak/>
         <w:t>Fonctionnement du jeu</w:t>
@@ -1356,16 +1359,17 @@
       </w:r>
     </w:p>
     <w:p/>
+    <w:p/>
     <w:p>
       <w:r>
         <w:rPr>
           <w:noProof/>
         </w:rPr>
         <w:drawing>
-          <wp:inline distT="0" distB="0" distL="0" distR="0" wp14:anchorId="38470778" wp14:editId="4AFA7A26">
-            <wp:extent cx="3761615" cy="4837723"/>
-            <wp:effectExtent l="101600" t="50800" r="61595" b="115570"/>
-            <wp:docPr id="3" name="Image 3"/>
+          <wp:inline distT="0" distB="0" distL="0" distR="0" wp14:anchorId="3A4FDE3C" wp14:editId="5A28CA7A">
+            <wp:extent cx="3050931" cy="4632895"/>
+            <wp:effectExtent l="101600" t="50800" r="60960" b="117475"/>
+            <wp:docPr id="7" name="Image 7"/>
             <wp:cNvGraphicFramePr>
               <a:graphicFrameLocks xmlns:a="http://schemas.openxmlformats.org/drawingml/2006/main" noChangeAspect="1"/>
             </wp:cNvGraphicFramePr>
@@ -1373,11 +1377,11 @@
               <a:graphicData uri="http://schemas.openxmlformats.org/drawingml/2006/picture">
                 <pic:pic xmlns:pic="http://schemas.openxmlformats.org/drawingml/2006/picture">
                   <pic:nvPicPr>
-                    <pic:cNvPr id="3" name="Image 3"/>
+                    <pic:cNvPr id="7" name="Image 7"/>
                     <pic:cNvPicPr/>
                   </pic:nvPicPr>
                   <pic:blipFill>
-                    <a:blip r:embed="rId12">
+                    <a:blip r:embed="rId12" cstate="print">
                       <a:extLst>
                         <a:ext uri="{28A0092B-C50C-407E-A947-70E740481C1C}">
                           <a14:useLocalDpi xmlns:a14="http://schemas.microsoft.com/office/drawing/2010/main" val="0"/>
@@ -1391,7 +1395,7 @@
                   <pic:spPr>
                     <a:xfrm>
                       <a:off x="0" y="0"/>
-                      <a:ext cx="3764932" cy="4841989"/>
+                      <a:ext cx="3054065" cy="4637655"/>
                     </a:xfrm>
                     <a:prstGeom prst="roundRect">
                       <a:avLst>
@@ -1436,9 +1440,16 @@
     <w:p>
       <w:r>
         <w:lastRenderedPageBreak/>
-        <w:t>Les joueurs ont la possibilité de renommer à leur guise les personnages sélectionnés, ou bien d’indiquer « no » le cas échéant.</w:t>
-      </w:r>
-    </w:p>
+        <w:t xml:space="preserve">Les joueurs </w:t>
+      </w:r>
+      <w:r>
+        <w:t>doivent renommer leurs personnages, le nouveau nom choisi doit être différent de ceux déjà existants</w:t>
+      </w:r>
+      <w:r>
+        <w:t>.</w:t>
+      </w:r>
+    </w:p>
+    <w:p/>
     <w:p/>
     <w:p>
       <w:r>
@@ -1446,10 +1457,10 @@
           <w:noProof/>
         </w:rPr>
         <w:drawing>
-          <wp:inline distT="0" distB="0" distL="0" distR="0" wp14:anchorId="13D9B41E" wp14:editId="2140573A">
-            <wp:extent cx="4940300" cy="825500"/>
+          <wp:inline distT="0" distB="0" distL="0" distR="0" wp14:anchorId="21DE02BE" wp14:editId="7CC7C37D">
+            <wp:extent cx="3289300" cy="596900"/>
             <wp:effectExtent l="101600" t="50800" r="63500" b="114300"/>
-            <wp:docPr id="4" name="Image 4" descr="Une image contenant texte&#10;&#10;Description générée automatiquement"/>
+            <wp:docPr id="5" name="Image 5" descr="Une image contenant texte&#10;&#10;Description générée automatiquement"/>
             <wp:cNvGraphicFramePr>
               <a:graphicFrameLocks xmlns:a="http://schemas.openxmlformats.org/drawingml/2006/main" noChangeAspect="1"/>
             </wp:cNvGraphicFramePr>
@@ -1457,7 +1468,7 @@
               <a:graphicData uri="http://schemas.openxmlformats.org/drawingml/2006/picture">
                 <pic:pic xmlns:pic="http://schemas.openxmlformats.org/drawingml/2006/picture">
                   <pic:nvPicPr>
-                    <pic:cNvPr id="4" name="Image 4" descr="Une image contenant texte&#10;&#10;Description générée automatiquement"/>
+                    <pic:cNvPr id="5" name="Image 5" descr="Une image contenant texte&#10;&#10;Description générée automatiquement"/>
                     <pic:cNvPicPr/>
                   </pic:nvPicPr>
                   <pic:blipFill>
@@ -1475,7 +1486,7 @@
                   <pic:spPr>
                     <a:xfrm>
                       <a:off x="0" y="0"/>
-                      <a:ext cx="4940300" cy="825500"/>
+                      <a:ext cx="3289300" cy="596900"/>
                     </a:xfrm>
                     <a:prstGeom prst="roundRect">
                       <a:avLst>
@@ -1513,7 +1524,6 @@
       </w:r>
     </w:p>
     <w:p/>
-    <w:p/>
     <w:p>
       <w:r>
         <w:t>Une fois les pseudos et les personnages choisis, la partie peut commencer.</w:t>
@@ -1531,10 +1541,10 @@
           <w:noProof/>
         </w:rPr>
         <w:drawing>
-          <wp:inline distT="0" distB="0" distL="0" distR="0" wp14:anchorId="6070BCCA" wp14:editId="1FC28FB4">
-            <wp:extent cx="3731847" cy="2284619"/>
-            <wp:effectExtent l="101600" t="50800" r="53340" b="116205"/>
-            <wp:docPr id="8" name="Image 8"/>
+          <wp:inline distT="0" distB="0" distL="0" distR="0" wp14:anchorId="4040D1C4" wp14:editId="4F6F8451">
+            <wp:extent cx="3390900" cy="2647689"/>
+            <wp:effectExtent l="114300" t="50800" r="76200" b="108585"/>
+            <wp:docPr id="9" name="Image 9"/>
             <wp:cNvGraphicFramePr>
               <a:graphicFrameLocks xmlns:a="http://schemas.openxmlformats.org/drawingml/2006/main" noChangeAspect="1"/>
             </wp:cNvGraphicFramePr>
@@ -1542,7 +1552,7 @@
               <a:graphicData uri="http://schemas.openxmlformats.org/drawingml/2006/picture">
                 <pic:pic xmlns:pic="http://schemas.openxmlformats.org/drawingml/2006/picture">
                   <pic:nvPicPr>
-                    <pic:cNvPr id="8" name="Image 8"/>
+                    <pic:cNvPr id="9" name="Image 9"/>
                     <pic:cNvPicPr/>
                   </pic:nvPicPr>
                   <pic:blipFill>
@@ -1560,7 +1570,7 @@
                   <pic:spPr>
                     <a:xfrm>
                       <a:off x="0" y="0"/>
-                      <a:ext cx="3740013" cy="2289618"/>
+                      <a:ext cx="3402263" cy="2656561"/>
                     </a:xfrm>
                     <a:prstGeom prst="roundRect">
                       <a:avLst>
@@ -1696,10 +1706,10 @@
           <w:noProof/>
         </w:rPr>
         <w:drawing>
-          <wp:inline distT="0" distB="0" distL="0" distR="0" wp14:anchorId="794ABE09" wp14:editId="42E0C28F">
-            <wp:extent cx="3226777" cy="1464918"/>
-            <wp:effectExtent l="101600" t="50800" r="62865" b="110490"/>
-            <wp:docPr id="11" name="Image 11"/>
+          <wp:inline distT="0" distB="0" distL="0" distR="0" wp14:anchorId="2C543D53" wp14:editId="6B9441BB">
+            <wp:extent cx="3092364" cy="1459523"/>
+            <wp:effectExtent l="101600" t="50800" r="57785" b="115570"/>
+            <wp:docPr id="12" name="Image 12" descr="Une image contenant texte, écran&#10;&#10;Description générée automatiquement"/>
             <wp:cNvGraphicFramePr>
               <a:graphicFrameLocks xmlns:a="http://schemas.openxmlformats.org/drawingml/2006/main" noChangeAspect="1"/>
             </wp:cNvGraphicFramePr>
@@ -1707,7 +1717,7 @@
               <a:graphicData uri="http://schemas.openxmlformats.org/drawingml/2006/picture">
                 <pic:pic xmlns:pic="http://schemas.openxmlformats.org/drawingml/2006/picture">
                   <pic:nvPicPr>
-                    <pic:cNvPr id="11" name="Image 11"/>
+                    <pic:cNvPr id="12" name="Image 12" descr="Une image contenant texte, écran&#10;&#10;Description générée automatiquement"/>
                     <pic:cNvPicPr/>
                   </pic:nvPicPr>
                   <pic:blipFill>
@@ -1725,7 +1735,7 @@
                   <pic:spPr>
                     <a:xfrm>
                       <a:off x="0" y="0"/>
-                      <a:ext cx="3226777" cy="1464918"/>
+                      <a:ext cx="3106357" cy="1466127"/>
                     </a:xfrm>
                     <a:prstGeom prst="roundRect">
                       <a:avLst>
@@ -1761,25 +1771,81 @@
           </wp:inline>
         </w:drawing>
       </w:r>
-    </w:p>
-    <w:p/>
-    <w:p/>
-    <w:p>
-      <w:r>
-        <w:t>La partie se termine quand un joueur ne possède plus de personnage et l’écran de fin affiche les statistiques de la partie (nom du gagnant, nombre de tour, liste des personnages des deux joueurs).</w:t>
-      </w:r>
-    </w:p>
-    <w:p/>
-    <w:p>
-      <w:r>
+      <w:r>
+        <w:tab/>
+      </w:r>
+    </w:p>
+    <w:p/>
+    <w:p/>
+    <w:p>
+      <w:pPr>
         <w:rPr>
+          <w:rFonts w:asciiTheme="majorHAnsi" w:eastAsiaTheme="majorEastAsia" w:hAnsiTheme="majorHAnsi" w:cstheme="majorBidi"/>
           <w:noProof/>
+          <w:color w:val="2F5496" w:themeColor="accent1" w:themeShade="BF"/>
+          <w:sz w:val="32"/>
+          <w:szCs w:val="32"/>
+        </w:rPr>
+      </w:pPr>
+      <w:r>
+        <w:t>La partie se termine quand un joueur ne possède plus de personnage et l’écran de fin affiche les statistiques de la partie (nom du gagnant, nombre de tour, liste des personnages des</w:t>
+      </w:r>
+      <w:r>
+        <w:t xml:space="preserve"> </w:t>
+      </w:r>
+      <w:r>
+        <w:t>deux joueurs)</w:t>
+      </w:r>
+      <w:r>
+        <w:t>.</w:t>
+      </w:r>
+      <w:r>
+        <w:rPr>
+          <w:rFonts w:asciiTheme="majorHAnsi" w:eastAsiaTheme="majorEastAsia" w:hAnsiTheme="majorHAnsi" w:cstheme="majorBidi"/>
+          <w:noProof/>
+          <w:color w:val="2F5496" w:themeColor="accent1" w:themeShade="BF"/>
+          <w:sz w:val="32"/>
+          <w:szCs w:val="32"/>
+        </w:rPr>
+        <w:t xml:space="preserve"> </w:t>
+      </w:r>
+    </w:p>
+    <w:p>
+      <w:pPr>
+        <w:rPr>
+          <w:rFonts w:asciiTheme="majorHAnsi" w:eastAsiaTheme="majorEastAsia" w:hAnsiTheme="majorHAnsi" w:cstheme="majorBidi"/>
+          <w:noProof/>
+          <w:color w:val="2F5496" w:themeColor="accent1" w:themeShade="BF"/>
+          <w:sz w:val="32"/>
+          <w:szCs w:val="32"/>
+        </w:rPr>
+      </w:pPr>
+    </w:p>
+    <w:p>
+      <w:pPr>
+        <w:rPr>
+          <w:rFonts w:asciiTheme="majorHAnsi" w:eastAsiaTheme="majorEastAsia" w:hAnsiTheme="majorHAnsi" w:cstheme="majorBidi"/>
+          <w:noProof/>
+          <w:color w:val="2F5496" w:themeColor="accent1" w:themeShade="BF"/>
+          <w:sz w:val="32"/>
+          <w:szCs w:val="32"/>
+        </w:rPr>
+      </w:pPr>
+    </w:p>
+    <w:p>
+      <w:r>
+        <w:rPr>
+          <w:rFonts w:asciiTheme="majorHAnsi" w:eastAsiaTheme="majorEastAsia" w:hAnsiTheme="majorHAnsi" w:cstheme="majorBidi"/>
+          <w:noProof/>
+          <w:color w:val="2F5496" w:themeColor="accent1" w:themeShade="BF"/>
+          <w:sz w:val="32"/>
+          <w:szCs w:val="32"/>
         </w:rPr>
         <w:drawing>
-          <wp:inline distT="0" distB="0" distL="0" distR="0" wp14:anchorId="46061E4C" wp14:editId="3B2647B6">
-            <wp:extent cx="4094641" cy="4233600"/>
-            <wp:effectExtent l="101600" t="50800" r="58420" b="109855"/>
-            <wp:docPr id="17" name="Image 17"/>
+          <wp:inline distT="0" distB="0" distL="0" distR="0" wp14:anchorId="0C336E47" wp14:editId="257309D6">
+            <wp:extent cx="3960198" cy="4183184"/>
+            <wp:effectExtent l="101600" t="50800" r="53340" b="109855"/>
+            <wp:docPr id="13" name="Image 13"/>
             <wp:cNvGraphicFramePr>
               <a:graphicFrameLocks xmlns:a="http://schemas.openxmlformats.org/drawingml/2006/main" noChangeAspect="1"/>
             </wp:cNvGraphicFramePr>
@@ -1787,7 +1853,7 @@
               <a:graphicData uri="http://schemas.openxmlformats.org/drawingml/2006/picture">
                 <pic:pic xmlns:pic="http://schemas.openxmlformats.org/drawingml/2006/picture">
                   <pic:nvPicPr>
-                    <pic:cNvPr id="17" name="Image 17"/>
+                    <pic:cNvPr id="13" name="Image 13"/>
                     <pic:cNvPicPr/>
                   </pic:nvPicPr>
                   <pic:blipFill>
@@ -1805,7 +1871,7 @@
                   <pic:spPr>
                     <a:xfrm>
                       <a:off x="0" y="0"/>
-                      <a:ext cx="4094641" cy="4233600"/>
+                      <a:ext cx="3981441" cy="4205623"/>
                     </a:xfrm>
                     <a:prstGeom prst="roundRect">
                       <a:avLst>
@@ -1841,17 +1907,6 @@
           </wp:inline>
         </w:drawing>
       </w:r>
-    </w:p>
-    <w:p/>
-    <w:p>
-      <w:pPr>
-        <w:rPr>
-          <w:rFonts w:asciiTheme="majorHAnsi" w:eastAsiaTheme="majorEastAsia" w:hAnsiTheme="majorHAnsi" w:cstheme="majorBidi"/>
-          <w:color w:val="2F5496" w:themeColor="accent1" w:themeShade="BF"/>
-          <w:sz w:val="32"/>
-          <w:szCs w:val="32"/>
-        </w:rPr>
-      </w:pPr>
       <w:r>
         <w:br w:type="page"/>
       </w:r>
@@ -1860,7 +1915,7 @@
       <w:pPr>
         <w:pStyle w:val="Titre1"/>
       </w:pPr>
-      <w:bookmarkStart w:id="2" w:name="_Toc88230587"/>
+      <w:bookmarkStart w:id="2" w:name="_Toc88575447"/>
       <w:r>
         <w:lastRenderedPageBreak/>
         <w:t>Diagramme de classe</w:t>
@@ -2000,7 +2055,7 @@
       <w:pPr>
         <w:pStyle w:val="Titre1"/>
       </w:pPr>
-      <w:bookmarkStart w:id="3" w:name="_Toc88230588"/>
+      <w:bookmarkStart w:id="3" w:name="_Toc88575448"/>
       <w:r>
         <w:lastRenderedPageBreak/>
         <w:t>Conclusion</w:t>
@@ -3549,6 +3604,7 @@
     <w:rsid w:val="00AE1A7F"/>
     <w:rsid w:val="00B11AAC"/>
     <w:rsid w:val="00D63EBA"/>
+    <w:rsid w:val="00EF74D0"/>
   </w:rsids>
   <m:mathPr>
     <m:mathFont m:val="Cambria Math"/>
@@ -4308,7 +4364,7 @@
 
 <file path=customXml/item1.xml><?xml version="1.0" encoding="utf-8"?>
 <CoverPageProperties xmlns="http://schemas.microsoft.com/office/2006/coverPageProps">
-  <PublishDate>2021-11-15T00:00:00</PublishDate>
+  <PublishDate>2021-11-29T00:00:00</PublishDate>
   <Abstract/>
   <CompanyAddress>Openclassrooms.com</CompanyAddress>
   <CompanyPhone/>
